--- a/docs/Minuta - Ponto Online.docx
+++ b/docs/Minuta - Ponto Online.docx
@@ -444,55 +444,1086 @@
       <w:r>
         <w:t>O público-alvo do projeto de controle de ponto pode incluir todas as empresas que possuam funcionários que precisem registrar suas horas de trabalho, independentemente do porte ou do setor de atuação. Isso pode incluir empresas de diversos segmentos, como varejo, serviços, indústria, entre outros.</w:t>
       </w:r>
+    </w:p>
+    <w:p>
+      <w:pPr>
+        <w:ind w:firstLine="708"/>
+        <w:jc w:val="both"/>
+      </w:pPr>
+      <w:r>
+        <w:t>Os gestores de recursos humanos e os responsáveis pela administração de folha de pagamento são os principais envolvidos no projeto, uma vez que são os responsáveis por garantir a conformidade do sistema com as leis trabalhistas locais, bem como por gerir as informações relacionadas às horas trabalhadas pelos funcionários.</w:t>
+      </w:r>
+    </w:p>
+    <w:p>
+      <w:pPr>
+        <w:ind w:firstLine="708"/>
+        <w:jc w:val="both"/>
+      </w:pPr>
+      <w:r>
+        <w:t>Além disso, os próprios funcionários da empresa também são um público-alvo importante, uma vez que são os usuários finais do sistema de controle de ponto e precisam compreender como utilizá-lo de forma correta e eficiente. Por isso, é importante que o sistema seja fácil e acessível para todos os colaboradores, independentemente de suas habilidades tecnológicas.</w:t>
+      </w:r>
+    </w:p>
+    <w:p>
+      <w:pPr>
+        <w:jc w:val="both"/>
+        <w:rPr>
+          <w:color w:val="0070C0"/>
+        </w:rPr>
+      </w:pPr>
+      <w:r>
+        <w:rPr>
+          <w:color w:val="0070C0"/>
+        </w:rPr>
+        <w:t>Resumidamente</w:t>
+      </w:r>
+    </w:p>
+    <w:p>
+      <w:pPr>
+        <w:ind w:firstLine="708"/>
+        <w:jc w:val="both"/>
+        <w:rPr>
+          <w:color w:val="0070C0"/>
+        </w:rPr>
+      </w:pPr>
+      <w:r>
+        <w:rPr>
+          <w:color w:val="0070C0"/>
+        </w:rPr>
+        <w:t>O público-alvo do projeto de controle de ponto são todas as empresas que precisam registrar as horas trabalhadas de seus funcionários. Os principais envolvidos são os gestores de recursos humanos e os responsáveis pela folha de pagamento. Os funcionários da empresa também são importantes usuários do sistema de controle de ponto e devem conseguir utilizá-lo de forma fácil e acessível.</w:t>
+      </w:r>
+    </w:p>
+    <w:p>
+      <w:pPr>
+        <w:jc w:val="both"/>
+        <w:rPr>
+          <w:b/>
+          <w:color w:val="000000" w:themeColor="text1"/>
+        </w:rPr>
+      </w:pPr>
+    </w:p>
+    <w:p>
+      <w:pPr>
+        <w:jc w:val="both"/>
+        <w:rPr>
+          <w:b/>
+          <w:color w:val="000000" w:themeColor="text1"/>
+        </w:rPr>
+      </w:pPr>
+      <w:r>
+        <w:rPr>
+          <w:b/>
+          <w:color w:val="000000" w:themeColor="text1"/>
+        </w:rPr>
+        <w:t>Personas</w:t>
+      </w:r>
+    </w:p>
+    <w:p>
+      <w:pPr>
+        <w:jc w:val="both"/>
+      </w:pPr>
+      <w:r>
+        <w:t>Gerente de Recursos Humanos - Ana</w:t>
+      </w:r>
+    </w:p>
+    <w:p>
+      <w:pPr>
+        <w:jc w:val="both"/>
+      </w:pPr>
+      <w:r>
+        <w:t>35 anos</w:t>
+      </w:r>
+    </w:p>
+    <w:p>
+      <w:pPr>
+        <w:jc w:val="both"/>
+      </w:pPr>
+      <w:r>
+        <w:t>Formação em Recursos Humanos</w:t>
+      </w:r>
+    </w:p>
+    <w:p>
+      <w:pPr>
+        <w:jc w:val="both"/>
+      </w:pPr>
+      <w:r>
+        <w:lastRenderedPageBreak/>
+        <w:t>Trabalha em uma empresa de médio porte há 5 anos</w:t>
+      </w:r>
+    </w:p>
+    <w:p>
+      <w:pPr>
+        <w:jc w:val="both"/>
+      </w:pPr>
+      <w:r>
+        <w:t>Responsável pela administração dos funcionários e gerenciamento de folha de pagamento</w:t>
+      </w:r>
+    </w:p>
+    <w:p>
+      <w:pPr>
+        <w:jc w:val="both"/>
+      </w:pPr>
+      <w:r>
+        <w:t>Precisa de um sistema de controle de ponto eficiente para automatizar o registro de horas e geração de relatórios para seus superiores</w:t>
+      </w:r>
+    </w:p>
+    <w:p>
+      <w:pPr>
+        <w:jc w:val="both"/>
+      </w:pPr>
+    </w:p>
+    <w:p>
+      <w:pPr>
+        <w:jc w:val="both"/>
+      </w:pPr>
+      <w:r>
+        <w:t>Funcionário de escritório - João</w:t>
+      </w:r>
+    </w:p>
+    <w:p>
+      <w:pPr>
+        <w:jc w:val="both"/>
+      </w:pPr>
+      <w:r>
+        <w:t>27 anos</w:t>
+      </w:r>
+    </w:p>
+    <w:p>
+      <w:pPr>
+        <w:jc w:val="both"/>
+      </w:pPr>
+      <w:r>
+        <w:t>Formação em Administração</w:t>
+      </w:r>
+    </w:p>
+    <w:p>
+      <w:pPr>
+        <w:jc w:val="both"/>
+      </w:pPr>
+      <w:r>
+        <w:t>Trabalha em uma empresa de tecnologia há 2 anos</w:t>
+      </w:r>
+    </w:p>
+    <w:p>
+      <w:pPr>
+        <w:jc w:val="both"/>
+      </w:pPr>
+      <w:r>
+        <w:t>Responsável por projetos administrativos</w:t>
+      </w:r>
+    </w:p>
+    <w:p>
+      <w:pPr>
+        <w:jc w:val="both"/>
+      </w:pPr>
+      <w:r>
+        <w:t>Precisa de um sistema de controle de ponto para registrar suas horas trabalhadas e acompanhar seu próprio desempenho</w:t>
+      </w:r>
+    </w:p>
+    <w:p>
+      <w:pPr>
+        <w:jc w:val="both"/>
+      </w:pPr>
+    </w:p>
+    <w:p>
+      <w:pPr>
+        <w:jc w:val="both"/>
+      </w:pPr>
+      <w:r>
+        <w:t>Trabalhador remoto - Maria</w:t>
+      </w:r>
+    </w:p>
+    <w:p>
+      <w:pPr>
+        <w:jc w:val="both"/>
+      </w:pPr>
+      <w:r>
+        <w:t>33 anos</w:t>
+      </w:r>
+    </w:p>
+    <w:p>
+      <w:pPr>
+        <w:jc w:val="both"/>
+      </w:pPr>
+      <w:r>
+        <w:t>Formação em Design Gráfico</w:t>
+      </w:r>
+    </w:p>
+    <w:p>
+      <w:pPr>
+        <w:jc w:val="both"/>
+      </w:pPr>
+      <w:r>
+        <w:t>Trabalha em casa para uma empresa de tecnologia há 3 anos</w:t>
+      </w:r>
+    </w:p>
+    <w:p>
+      <w:pPr>
+        <w:jc w:val="both"/>
+      </w:pPr>
+      <w:r>
+        <w:t>Responsável por projetos de design e edição de vídeo</w:t>
+      </w:r>
+    </w:p>
+    <w:p>
+      <w:pPr>
+        <w:jc w:val="both"/>
+      </w:pPr>
+      <w:r>
+        <w:t>Precisa de um sistema de controle de ponto para registrar suas horas trabalhadas remotamente e enviar relatórios para seus superiores</w:t>
+      </w:r>
+    </w:p>
+    <w:p>
+      <w:pPr>
+        <w:jc w:val="both"/>
+      </w:pPr>
+    </w:p>
+    <w:p>
+      <w:pPr>
+        <w:jc w:val="both"/>
+      </w:pPr>
+      <w:r>
+        <w:t>Proprietário de pequena empresa - Carlos</w:t>
+      </w:r>
+    </w:p>
+    <w:p>
+      <w:pPr>
+        <w:jc w:val="both"/>
+      </w:pPr>
+      <w:r>
+        <w:t>40 anos</w:t>
+      </w:r>
+    </w:p>
+    <w:p>
+      <w:pPr>
+        <w:jc w:val="both"/>
+      </w:pPr>
+      <w:r>
+        <w:t>Formação em Administração de Empresas</w:t>
+      </w:r>
+    </w:p>
+    <w:p>
+      <w:pPr>
+        <w:jc w:val="both"/>
+      </w:pPr>
+      <w:r>
+        <w:t>Possui uma pequena empresa de consultoria com 5 funcionários</w:t>
+      </w:r>
+    </w:p>
+    <w:p>
+      <w:pPr>
+        <w:jc w:val="both"/>
+      </w:pPr>
+      <w:r>
+        <w:t>Precisa de um sistema de controle de ponto simples e eficiente para monitorar as horas trabalhadas pelos funcionários e gerenciar a folha de pagamento</w:t>
+      </w:r>
+    </w:p>
+    <w:p>
+      <w:pPr>
+        <w:jc w:val="both"/>
+      </w:pPr>
+    </w:p>
+    <w:p>
+      <w:pPr>
+        <w:jc w:val="both"/>
+      </w:pPr>
+      <w:r>
+        <w:t>Estudante estagiário - Laura</w:t>
+      </w:r>
+    </w:p>
+    <w:p>
+      <w:pPr>
+        <w:jc w:val="both"/>
+      </w:pPr>
+      <w:r>
+        <w:t>21 anos</w:t>
+      </w:r>
+    </w:p>
+    <w:p>
+      <w:pPr>
+        <w:jc w:val="both"/>
+      </w:pPr>
+      <w:r>
+        <w:t>Estudante de Administração de Empresas</w:t>
+      </w:r>
+    </w:p>
+    <w:p>
+      <w:pPr>
+        <w:jc w:val="both"/>
+      </w:pPr>
+      <w:r>
+        <w:t>Estagiária em uma empresa de consultoria de negócios</w:t>
+      </w:r>
+    </w:p>
+    <w:p>
+      <w:pPr>
+        <w:jc w:val="both"/>
+      </w:pPr>
+      <w:r>
+        <w:lastRenderedPageBreak/>
+        <w:t>Precisa de um sistema de controle de ponto para registrar suas horas de trabalho e acompanhar seu progresso no estágio.</w:t>
+      </w:r>
+    </w:p>
+    <w:p>
+      <w:pPr>
+        <w:jc w:val="both"/>
+      </w:pPr>
+    </w:p>
+    <w:p>
+      <w:pPr>
+        <w:spacing w:line="360" w:lineRule="auto"/>
+        <w:jc w:val="both"/>
+        <w:rPr>
+          <w:rFonts w:ascii="Arial" w:hAnsi="Arial" w:cs="Arial"/>
+          <w:b/>
+          <w:sz w:val="24"/>
+          <w:szCs w:val="24"/>
+        </w:rPr>
+      </w:pPr>
+      <w:r>
+        <w:rPr>
+          <w:rFonts w:ascii="Arial" w:hAnsi="Arial" w:cs="Arial"/>
+          <w:b/>
+          <w:sz w:val="24"/>
+          <w:szCs w:val="24"/>
+        </w:rPr>
+        <w:t>H</w:t>
+      </w:r>
+      <w:r>
+        <w:rPr>
+          <w:rFonts w:ascii="Arial" w:hAnsi="Arial" w:cs="Arial"/>
+          <w:b/>
+          <w:sz w:val="24"/>
+          <w:szCs w:val="24"/>
+        </w:rPr>
+        <w:t>istórias de usuários:</w:t>
+      </w:r>
+    </w:p>
+    <w:p>
+      <w:pPr>
+        <w:spacing w:line="360" w:lineRule="auto"/>
+        <w:jc w:val="both"/>
+        <w:rPr>
+          <w:rFonts w:ascii="Arial" w:hAnsi="Arial" w:cs="Arial"/>
+        </w:rPr>
+      </w:pPr>
+      <w:r>
+        <w:rPr>
+          <w:rFonts w:ascii="Arial" w:hAnsi="Arial" w:cs="Arial"/>
+        </w:rPr>
+        <w:t>Com base na análise das personas forma identificadas as seguintes histórias de usuários:</w:t>
+      </w:r>
+    </w:p>
+    <w:p>
+      <w:pPr>
+        <w:jc w:val="both"/>
+      </w:pPr>
+    </w:p>
+    <w:p>
+      <w:pPr>
+        <w:jc w:val="both"/>
+      </w:pPr>
+    </w:p>
+    <w:p>
+      <w:pPr>
+        <w:pStyle w:val="PargrafodaLista"/>
+        <w:numPr>
+          <w:ilvl w:val="0"/>
+          <w:numId w:val="3"/>
+        </w:numPr>
+        <w:jc w:val="both"/>
+      </w:pPr>
+      <w:r>
+        <w:t>Como gerente de RH, Ana quer ser capaz de adicionar novos funcionários ao sistema de controle de ponto e atribuir-lhes um login para que eles possam registrar suas horas de trabalho.</w:t>
+      </w:r>
+    </w:p>
+    <w:p>
+      <w:pPr>
+        <w:pStyle w:val="PargrafodaLista"/>
+        <w:jc w:val="both"/>
+      </w:pPr>
+    </w:p>
+    <w:p>
+      <w:pPr>
+        <w:pStyle w:val="PargrafodaLista"/>
+        <w:numPr>
+          <w:ilvl w:val="0"/>
+          <w:numId w:val="3"/>
+        </w:numPr>
+        <w:jc w:val="both"/>
+      </w:pPr>
+      <w:r>
+        <w:t>Como funcionário de escritório, João quer ser capaz de registrar suas horas de trabalho diárias no sistema de controle de ponto para garantir que ele seja pago corretamente e manter um registro preciso de seu desempenho.</w:t>
+      </w:r>
+    </w:p>
+    <w:p>
+      <w:pPr>
+        <w:pStyle w:val="PargrafodaLista"/>
+      </w:pPr>
+    </w:p>
+    <w:p>
+      <w:pPr>
+        <w:pStyle w:val="PargrafodaLista"/>
+        <w:numPr>
+          <w:ilvl w:val="0"/>
+          <w:numId w:val="3"/>
+        </w:numPr>
+        <w:jc w:val="both"/>
+      </w:pPr>
+      <w:r>
+        <w:t>Como trabalhadora remota, Maria quer ser capaz de registrar suas horas de trabalho remotamente no sistema de controle de ponto e gerar relatórios de horas trabalhadas para enviar aos seus superiores.</w:t>
+      </w:r>
+    </w:p>
+    <w:p>
+      <w:pPr>
+        <w:pStyle w:val="PargrafodaLista"/>
+        <w:jc w:val="both"/>
+      </w:pPr>
+    </w:p>
+    <w:p>
+      <w:pPr>
+        <w:pStyle w:val="PargrafodaLista"/>
+        <w:numPr>
+          <w:ilvl w:val="0"/>
+          <w:numId w:val="3"/>
+        </w:numPr>
+        <w:jc w:val="both"/>
+      </w:pPr>
+      <w:r>
+        <w:t>Como proprietário de uma pequena empresa, Carlos quer ser capaz de visualizar os relatórios de horas trabalhadas dos funcionários e gerenciar a folha de pagamento de forma eficiente.</w:t>
+      </w:r>
+    </w:p>
+    <w:p>
+      <w:pPr>
+        <w:pStyle w:val="PargrafodaLista"/>
+      </w:pPr>
+    </w:p>
+    <w:p>
+      <w:pPr>
+        <w:pStyle w:val="PargrafodaLista"/>
+        <w:numPr>
+          <w:ilvl w:val="0"/>
+          <w:numId w:val="3"/>
+        </w:numPr>
+        <w:jc w:val="both"/>
+      </w:pPr>
+      <w:r>
+        <w:t>Como estudante estagiária, Laura quer ser capaz de registrar suas horas de trabalho no sistema de controle de ponto para acompanhar seu progresso no estágio e garantir que ela cumpra seus requisitos de horas.</w:t>
+      </w:r>
+    </w:p>
+    <w:p>
+      <w:pPr>
+        <w:pStyle w:val="PargrafodaLista"/>
+      </w:pPr>
+    </w:p>
+    <w:p>
+      <w:pPr>
+        <w:spacing w:line="360" w:lineRule="auto"/>
+        <w:jc w:val="both"/>
+        <w:rPr>
+          <w:rFonts w:ascii="Arial" w:hAnsi="Arial" w:cs="Arial"/>
+        </w:rPr>
+      </w:pPr>
+      <w:r>
+        <w:rPr>
+          <w:rFonts w:ascii="Arial" w:hAnsi="Arial" w:cs="Arial"/>
+          <w:b/>
+          <w:sz w:val="24"/>
+          <w:szCs w:val="24"/>
+        </w:rPr>
+        <w:t>Requisitos Funcionais:</w:t>
+      </w:r>
+    </w:p>
+    <w:p>
+      <w:pPr>
+        <w:jc w:val="both"/>
+      </w:pPr>
+    </w:p>
+    <w:p>
+      <w:pPr>
+        <w:pStyle w:val="PargrafodaLista"/>
+        <w:numPr>
+          <w:ilvl w:val="0"/>
+          <w:numId w:val="4"/>
+        </w:numPr>
+        <w:jc w:val="both"/>
+      </w:pPr>
+      <w:r>
+        <w:t>Registro de horas: O sistema deve permitir que os usuários registrem suas horas de trabalho diárias.</w:t>
+      </w:r>
+    </w:p>
+    <w:p>
+      <w:pPr>
+        <w:pStyle w:val="PargrafodaLista"/>
+        <w:numPr>
+          <w:ilvl w:val="0"/>
+          <w:numId w:val="4"/>
+        </w:numPr>
+        <w:jc w:val="both"/>
+      </w:pPr>
+      <w:r>
+        <w:t>Login: O sistema deve ter um sistema de login seguro para garantir que apenas usuários autorizados possam acessá-lo.</w:t>
+      </w:r>
+    </w:p>
+    <w:p>
+      <w:pPr>
+        <w:pStyle w:val="PargrafodaLista"/>
+        <w:numPr>
+          <w:ilvl w:val="0"/>
+          <w:numId w:val="4"/>
+        </w:numPr>
+        <w:jc w:val="both"/>
+      </w:pPr>
+      <w:r>
+        <w:t>Gerenciamento de funcionários: O sistema deve permitir que os gerentes de RH adicionem novos funcionários e editem informações existentes, como nome e cargo.</w:t>
+      </w:r>
+    </w:p>
+    <w:p>
+      <w:pPr>
+        <w:pStyle w:val="PargrafodaLista"/>
+        <w:numPr>
+          <w:ilvl w:val="0"/>
+          <w:numId w:val="4"/>
+        </w:numPr>
+        <w:jc w:val="both"/>
+      </w:pPr>
+      <w:r>
+        <w:t>Gerenciamento de horários: O sistema deve permitir que os gerentes de RH definam horários de trabalho e feriados para os funcionários.</w:t>
+      </w:r>
+    </w:p>
+    <w:p>
+      <w:pPr>
+        <w:pStyle w:val="PargrafodaLista"/>
+        <w:numPr>
+          <w:ilvl w:val="0"/>
+          <w:numId w:val="4"/>
+        </w:numPr>
+        <w:jc w:val="both"/>
+      </w:pPr>
+      <w:r>
+        <w:t>Geração de relatórios: O sistema deve permitir que os usuários gerem relatórios de horas trabalhadas, que podem ser usados para fins de folha de pagamento ou para monitorar o desempenho do funcionário.</w:t>
+      </w:r>
+    </w:p>
+    <w:p>
+      <w:pPr>
+        <w:pStyle w:val="PargrafodaLista"/>
+        <w:numPr>
+          <w:ilvl w:val="0"/>
+          <w:numId w:val="4"/>
+        </w:numPr>
+        <w:jc w:val="both"/>
+      </w:pPr>
+      <w:r>
+        <w:lastRenderedPageBreak/>
+        <w:t>Monitoramento remoto: O sistema deve permitir que os trabalhadores remotos registrem suas horas de trabalho remotamente e enviem relatórios de horas trabalhadas para seus superiores.</w:t>
+      </w:r>
+    </w:p>
+    <w:p>
+      <w:pPr>
+        <w:pStyle w:val="PargrafodaLista"/>
+        <w:numPr>
+          <w:ilvl w:val="0"/>
+          <w:numId w:val="4"/>
+        </w:numPr>
+        <w:jc w:val="both"/>
+      </w:pPr>
+      <w:r>
+        <w:t>Controle de acesso: O sistema deve permitir que os gerentes de RH controlem o acesso dos usuários a determinados recursos, como a capacidade de gerar relatórios ou visualizar informações confidenciais.</w:t>
+      </w:r>
+    </w:p>
+    <w:p>
+      <w:pPr>
+        <w:pStyle w:val="PargrafodaLista"/>
+        <w:numPr>
+          <w:ilvl w:val="0"/>
+          <w:numId w:val="4"/>
+        </w:numPr>
+        <w:jc w:val="both"/>
+      </w:pPr>
+      <w:r>
+        <w:t>Integração com a folha de pagamento: O sistema deve permitir a integração com o software de folha de pagamento existente para simplificar o processo de pagamento de salários.</w:t>
+      </w:r>
+    </w:p>
+    <w:p>
+      <w:pPr>
+        <w:jc w:val="both"/>
+      </w:pPr>
+    </w:p>
+    <w:p>
+      <w:pPr>
+        <w:pStyle w:val="PargrafodaLista"/>
+        <w:spacing w:line="360" w:lineRule="auto"/>
+        <w:jc w:val="both"/>
+        <w:rPr>
+          <w:rFonts w:ascii="Arial" w:hAnsi="Arial" w:cs="Arial"/>
+          <w:b/>
+          <w:sz w:val="24"/>
+          <w:szCs w:val="24"/>
+        </w:rPr>
+      </w:pPr>
+      <w:r>
+        <w:rPr>
+          <w:rFonts w:ascii="Arial" w:hAnsi="Arial" w:cs="Arial"/>
+          <w:b/>
+          <w:sz w:val="24"/>
+          <w:szCs w:val="24"/>
+        </w:rPr>
+        <w:t>Requisitos Não Funcionais:</w:t>
+      </w:r>
+    </w:p>
+    <w:p>
+      <w:pPr>
+        <w:pStyle w:val="PargrafodaLista"/>
+        <w:spacing w:line="360" w:lineRule="auto"/>
+        <w:jc w:val="both"/>
+        <w:rPr>
+          <w:rFonts w:ascii="Arial" w:hAnsi="Arial" w:cs="Arial"/>
+        </w:rPr>
+      </w:pPr>
+    </w:p>
+    <w:p>
+      <w:pPr>
+        <w:pStyle w:val="PargrafodaLista"/>
+        <w:numPr>
+          <w:ilvl w:val="0"/>
+          <w:numId w:val="4"/>
+        </w:numPr>
+        <w:spacing w:line="360" w:lineRule="auto"/>
+        <w:jc w:val="both"/>
+        <w:rPr>
+          <w:rFonts w:ascii="Arial" w:hAnsi="Arial" w:cs="Arial"/>
+        </w:rPr>
+      </w:pPr>
+      <w:r>
+        <w:rPr>
+          <w:rFonts w:ascii="Arial" w:hAnsi="Arial" w:cs="Arial"/>
+        </w:rPr>
+        <w:t>Segurança: O sistema deve ter recursos de segurança robustos para proteger as informações confidenciais dos usuários, como dados pessoais e registros de horas trabalhadas.</w:t>
+      </w:r>
+    </w:p>
+    <w:p>
+      <w:pPr>
+        <w:pStyle w:val="PargrafodaLista"/>
+        <w:numPr>
+          <w:ilvl w:val="0"/>
+          <w:numId w:val="4"/>
+        </w:numPr>
+        <w:spacing w:line="360" w:lineRule="auto"/>
+        <w:jc w:val="both"/>
+        <w:rPr>
+          <w:rFonts w:ascii="Arial" w:hAnsi="Arial" w:cs="Arial"/>
+        </w:rPr>
+      </w:pPr>
+      <w:r>
+        <w:rPr>
+          <w:rFonts w:ascii="Arial" w:hAnsi="Arial" w:cs="Arial"/>
+        </w:rPr>
+        <w:t>Usabilidade: O sistema deve ser fácil de usar e ter uma interface intuitiva para garantir que os usuários possam registrar suas horas de trabalho com facilidade.</w:t>
+      </w:r>
+    </w:p>
+    <w:p>
+      <w:pPr>
+        <w:pStyle w:val="PargrafodaLista"/>
+        <w:numPr>
+          <w:ilvl w:val="0"/>
+          <w:numId w:val="4"/>
+        </w:numPr>
+        <w:spacing w:line="360" w:lineRule="auto"/>
+        <w:jc w:val="both"/>
+        <w:rPr>
+          <w:rFonts w:ascii="Arial" w:hAnsi="Arial" w:cs="Arial"/>
+        </w:rPr>
+      </w:pPr>
+      <w:r>
+        <w:rPr>
+          <w:rFonts w:ascii="Arial" w:hAnsi="Arial" w:cs="Arial"/>
+        </w:rPr>
+        <w:t>Desempenho: O sistema deve ser capaz de processar grandes quantidades de dados com rapidez e precisão para garantir que os relatórios sejam gerados de forma eficiente.</w:t>
+      </w:r>
+    </w:p>
+    <w:p>
+      <w:pPr>
+        <w:pStyle w:val="PargrafodaLista"/>
+        <w:numPr>
+          <w:ilvl w:val="0"/>
+          <w:numId w:val="4"/>
+        </w:numPr>
+        <w:spacing w:line="360" w:lineRule="auto"/>
+        <w:jc w:val="both"/>
+        <w:rPr>
+          <w:rFonts w:ascii="Arial" w:hAnsi="Arial" w:cs="Arial"/>
+        </w:rPr>
+      </w:pPr>
+      <w:r>
+        <w:rPr>
+          <w:rFonts w:ascii="Arial" w:hAnsi="Arial" w:cs="Arial"/>
+        </w:rPr>
+        <w:t>Escalabilidade: O sistema deve ser capaz de lidar com um grande número de usuários e informações sem comprometer seu desempenho.</w:t>
+      </w:r>
+    </w:p>
+    <w:p>
+      <w:pPr>
+        <w:pStyle w:val="PargrafodaLista"/>
+        <w:numPr>
+          <w:ilvl w:val="0"/>
+          <w:numId w:val="4"/>
+        </w:numPr>
+        <w:spacing w:line="360" w:lineRule="auto"/>
+        <w:jc w:val="both"/>
+        <w:rPr>
+          <w:rFonts w:ascii="Arial" w:hAnsi="Arial" w:cs="Arial"/>
+        </w:rPr>
+      </w:pPr>
+      <w:r>
+        <w:rPr>
+          <w:rFonts w:ascii="Arial" w:hAnsi="Arial" w:cs="Arial"/>
+        </w:rPr>
+        <w:t>Disponibilidade: O sistema deve estar disponível 24 horas por dia, 7 dias por semana, para garantir que os usuários possam registrar suas horas de trabalho em qualquer momento conveniente.</w:t>
+      </w:r>
+    </w:p>
+    <w:p>
+      <w:pPr>
+        <w:pStyle w:val="PargrafodaLista"/>
+        <w:numPr>
+          <w:ilvl w:val="0"/>
+          <w:numId w:val="4"/>
+        </w:numPr>
+        <w:spacing w:line="360" w:lineRule="auto"/>
+        <w:jc w:val="both"/>
+        <w:rPr>
+          <w:rFonts w:ascii="Arial" w:hAnsi="Arial" w:cs="Arial"/>
+        </w:rPr>
+      </w:pPr>
+      <w:r>
+        <w:rPr>
+          <w:rFonts w:ascii="Arial" w:hAnsi="Arial" w:cs="Arial"/>
+        </w:rPr>
+        <w:t>Manutenção: O sistema deve ser fácil de manter e atualizar, com documentação clara para garantir que os desenvolvedores possam fazer alterações sem interromper o funcionamento do sistema.</w:t>
+      </w:r>
+    </w:p>
+    <w:p>
+      <w:pPr>
+        <w:pStyle w:val="PargrafodaLista"/>
+        <w:numPr>
+          <w:ilvl w:val="0"/>
+          <w:numId w:val="4"/>
+        </w:numPr>
+        <w:spacing w:line="360" w:lineRule="auto"/>
+        <w:jc w:val="both"/>
+        <w:rPr>
+          <w:rFonts w:ascii="Arial" w:hAnsi="Arial" w:cs="Arial"/>
+        </w:rPr>
+      </w:pPr>
+      <w:r>
+        <w:rPr>
+          <w:rFonts w:ascii="Arial" w:hAnsi="Arial" w:cs="Arial"/>
+        </w:rPr>
+        <w:t>Compatibilidade: O sistema deve ser compatível com uma ampla variedade de dispositivos e sistemas operacionais, para garantir que os usuários possam acessá-lo independentemente do dispositivo que estiverem usando.</w:t>
+      </w:r>
+    </w:p>
+    <w:p>
+      <w:pPr>
+        <w:pStyle w:val="PargrafodaLista"/>
+        <w:spacing w:line="360" w:lineRule="auto"/>
+        <w:jc w:val="both"/>
+        <w:rPr>
+          <w:rFonts w:ascii="Arial" w:hAnsi="Arial" w:cs="Arial"/>
+        </w:rPr>
+      </w:pPr>
+    </w:p>
+    <w:p>
+      <w:pPr>
+        <w:pStyle w:val="PargrafodaLista"/>
+        <w:spacing w:line="360" w:lineRule="auto"/>
+        <w:jc w:val="both"/>
+        <w:rPr>
+          <w:rFonts w:ascii="Arial" w:hAnsi="Arial" w:cs="Arial"/>
+          <w:b/>
+          <w:sz w:val="24"/>
+          <w:szCs w:val="24"/>
+        </w:rPr>
+      </w:pPr>
+      <w:r>
+        <w:rPr>
+          <w:rFonts w:ascii="Arial" w:hAnsi="Arial" w:cs="Arial"/>
+          <w:b/>
+          <w:sz w:val="24"/>
+          <w:szCs w:val="24"/>
+        </w:rPr>
+        <w:t>Restrições:</w:t>
+      </w:r>
+    </w:p>
+    <w:p>
+      <w:pPr>
+        <w:pStyle w:val="PargrafodaLista"/>
+        <w:spacing w:line="360" w:lineRule="auto"/>
+        <w:jc w:val="both"/>
+        <w:rPr>
+          <w:rFonts w:ascii="Arial" w:hAnsi="Arial" w:cs="Arial"/>
+          <w:b/>
+          <w:sz w:val="24"/>
+          <w:szCs w:val="24"/>
+        </w:rPr>
+      </w:pPr>
+    </w:p>
+    <w:p>
+      <w:pPr>
+        <w:pStyle w:val="PargrafodaLista"/>
+        <w:numPr>
+          <w:ilvl w:val="0"/>
+          <w:numId w:val="4"/>
+        </w:numPr>
+        <w:spacing w:line="360" w:lineRule="auto"/>
+        <w:jc w:val="both"/>
+        <w:rPr>
+          <w:rFonts w:ascii="Arial" w:hAnsi="Arial" w:cs="Arial"/>
+          <w:sz w:val="24"/>
+          <w:szCs w:val="24"/>
+        </w:rPr>
+      </w:pPr>
+      <w:r>
+        <w:rPr>
+          <w:rFonts w:ascii="Arial" w:hAnsi="Arial" w:cs="Arial"/>
+          <w:sz w:val="24"/>
+          <w:szCs w:val="24"/>
+        </w:rPr>
+        <w:t>Orçamento limitado: O projeto deve ser concluído dentro de um orçamento limitado para garantir que os custos permaneçam dentro das expectativas financeiras da organização.</w:t>
+      </w:r>
+    </w:p>
+    <w:p>
+      <w:pPr>
+        <w:pStyle w:val="PargrafodaLista"/>
+        <w:numPr>
+          <w:ilvl w:val="0"/>
+          <w:numId w:val="4"/>
+        </w:numPr>
+        <w:spacing w:line="360" w:lineRule="auto"/>
+        <w:jc w:val="both"/>
+        <w:rPr>
+          <w:rFonts w:ascii="Arial" w:hAnsi="Arial" w:cs="Arial"/>
+          <w:sz w:val="24"/>
+          <w:szCs w:val="24"/>
+        </w:rPr>
+      </w:pPr>
+      <w:r>
+        <w:rPr>
+          <w:rFonts w:ascii="Arial" w:hAnsi="Arial" w:cs="Arial"/>
+          <w:sz w:val="24"/>
+          <w:szCs w:val="24"/>
+        </w:rPr>
+        <w:lastRenderedPageBreak/>
+        <w:t>Prazo: O projeto deve ser concluído dentro de um prazo determinado para atender às necessidades de negócios da organização.</w:t>
+      </w:r>
+    </w:p>
+    <w:p>
+      <w:pPr>
+        <w:pStyle w:val="PargrafodaLista"/>
+        <w:numPr>
+          <w:ilvl w:val="0"/>
+          <w:numId w:val="4"/>
+        </w:numPr>
+        <w:spacing w:line="360" w:lineRule="auto"/>
+        <w:jc w:val="both"/>
+        <w:rPr>
+          <w:rFonts w:ascii="Arial" w:hAnsi="Arial" w:cs="Arial"/>
+          <w:sz w:val="24"/>
+          <w:szCs w:val="24"/>
+        </w:rPr>
+      </w:pPr>
+      <w:r>
+        <w:rPr>
+          <w:rFonts w:ascii="Arial" w:hAnsi="Arial" w:cs="Arial"/>
+          <w:sz w:val="24"/>
+          <w:szCs w:val="24"/>
+        </w:rPr>
+        <w:t>Regulamentações: O sistema deve estar em conformidade com as leis e regulamentações locais que regem a gestão de horas trabalhadas e a privacidade de dados.</w:t>
+      </w:r>
+    </w:p>
+    <w:p>
+      <w:pPr>
+        <w:pStyle w:val="PargrafodaLista"/>
+        <w:numPr>
+          <w:ilvl w:val="0"/>
+          <w:numId w:val="4"/>
+        </w:numPr>
+        <w:spacing w:line="360" w:lineRule="auto"/>
+        <w:jc w:val="both"/>
+        <w:rPr>
+          <w:rFonts w:ascii="Arial" w:hAnsi="Arial" w:cs="Arial"/>
+          <w:sz w:val="24"/>
+          <w:szCs w:val="24"/>
+        </w:rPr>
+      </w:pPr>
+      <w:r>
+        <w:rPr>
+          <w:rFonts w:ascii="Arial" w:hAnsi="Arial" w:cs="Arial"/>
+          <w:sz w:val="24"/>
+          <w:szCs w:val="24"/>
+        </w:rPr>
+        <w:t>Requisitos de segurança: O sistema deve atender aos requisitos de segurança estabelecidos pela organização para garantir a privacidade e a proteção das informações dos usuários.</w:t>
+      </w:r>
+    </w:p>
+    <w:p>
+      <w:pPr>
+        <w:pStyle w:val="PargrafodaLista"/>
+        <w:numPr>
+          <w:ilvl w:val="0"/>
+          <w:numId w:val="4"/>
+        </w:numPr>
+        <w:spacing w:line="360" w:lineRule="auto"/>
+        <w:jc w:val="both"/>
+        <w:rPr>
+          <w:rFonts w:ascii="Arial" w:hAnsi="Arial" w:cs="Arial"/>
+          <w:sz w:val="24"/>
+          <w:szCs w:val="24"/>
+        </w:rPr>
+      </w:pPr>
+      <w:r>
+        <w:rPr>
+          <w:rFonts w:ascii="Arial" w:hAnsi="Arial" w:cs="Arial"/>
+          <w:sz w:val="24"/>
+          <w:szCs w:val="24"/>
+        </w:rPr>
+        <w:t>Integração com sistemas existentes: O sistema deve ser compatível com os sistemas existentes da organização para garantir que a integração seja possível e que os dados possam ser facilmente compartilhados entre os sistemas.</w:t>
+      </w:r>
+    </w:p>
+    <w:p>
+      <w:pPr>
+        <w:pStyle w:val="PargrafodaLista"/>
+        <w:numPr>
+          <w:ilvl w:val="0"/>
+          <w:numId w:val="4"/>
+        </w:numPr>
+        <w:spacing w:line="360" w:lineRule="auto"/>
+        <w:jc w:val="both"/>
+        <w:rPr>
+          <w:rFonts w:ascii="Arial" w:hAnsi="Arial" w:cs="Arial"/>
+          <w:sz w:val="24"/>
+          <w:szCs w:val="24"/>
+        </w:rPr>
+      </w:pPr>
+      <w:r>
+        <w:rPr>
+          <w:rFonts w:ascii="Arial" w:hAnsi="Arial" w:cs="Arial"/>
+          <w:sz w:val="24"/>
+          <w:szCs w:val="24"/>
+        </w:rPr>
+        <w:t>Capacidade técnica: A equipe de desenvolvimento deve ter a capacidade técnica necessária para projetar e implementar o sistema de controle de ponto de forma eficaz e eficiente.</w:t>
+      </w:r>
+    </w:p>
+    <w:p>
+      <w:pPr>
+        <w:spacing w:line="360" w:lineRule="auto"/>
+        <w:jc w:val="both"/>
+        <w:rPr>
+          <w:rFonts w:ascii="Arial" w:hAnsi="Arial" w:cs="Arial"/>
+          <w:sz w:val="24"/>
+          <w:szCs w:val="24"/>
+        </w:rPr>
+      </w:pPr>
+    </w:p>
+    <w:p>
+      <w:pPr>
+        <w:spacing w:line="360" w:lineRule="auto"/>
+        <w:ind w:firstLine="708"/>
+        <w:jc w:val="both"/>
+        <w:rPr>
+          <w:rFonts w:ascii="Arial" w:hAnsi="Arial" w:cs="Arial"/>
+          <w:b/>
+          <w:sz w:val="24"/>
+          <w:szCs w:val="24"/>
+        </w:rPr>
+      </w:pPr>
+      <w:r>
+        <w:rPr>
+          <w:rFonts w:ascii="Arial" w:hAnsi="Arial" w:cs="Arial"/>
+          <w:b/>
+          <w:sz w:val="24"/>
+          <w:szCs w:val="24"/>
+        </w:rPr>
+        <w:t>Diagrama de Casos de Uso</w:t>
+      </w:r>
+    </w:p>
+    <w:p>
+      <w:pPr>
+        <w:spacing w:line="360" w:lineRule="auto"/>
+        <w:jc w:val="both"/>
+        <w:rPr>
+          <w:rFonts w:ascii="Arial" w:hAnsi="Arial" w:cs="Arial"/>
+          <w:sz w:val="24"/>
+          <w:szCs w:val="24"/>
+        </w:rPr>
+      </w:pPr>
+    </w:p>
+    <w:p>
+      <w:pPr>
+        <w:spacing w:line="360" w:lineRule="auto"/>
+        <w:jc w:val="both"/>
+        <w:rPr>
+          <w:rFonts w:ascii="Arial" w:hAnsi="Arial" w:cs="Arial"/>
+          <w:sz w:val="24"/>
+          <w:szCs w:val="24"/>
+        </w:rPr>
+      </w:pPr>
+    </w:p>
+    <w:p>
+      <w:pPr>
+        <w:spacing w:line="360" w:lineRule="auto"/>
+        <w:jc w:val="both"/>
+        <w:rPr>
+          <w:rFonts w:ascii="Arial" w:hAnsi="Arial" w:cs="Arial"/>
+          <w:sz w:val="24"/>
+          <w:szCs w:val="24"/>
+        </w:rPr>
+      </w:pPr>
+      <w:r>
+        <w:rPr>
+          <w:rFonts w:ascii="Arial" w:hAnsi="Arial" w:cs="Arial"/>
+          <w:sz w:val="24"/>
+          <w:szCs w:val="24"/>
+        </w:rPr>
+        <w:t>Analise situacional:</w:t>
+      </w:r>
+    </w:p>
+    <w:p>
+      <w:pPr>
+        <w:spacing w:line="360" w:lineRule="auto"/>
+        <w:jc w:val="both"/>
+        <w:rPr>
+          <w:rFonts w:ascii="Arial" w:hAnsi="Arial" w:cs="Arial"/>
+          <w:sz w:val="24"/>
+          <w:szCs w:val="24"/>
+        </w:rPr>
+      </w:pPr>
+    </w:p>
+    <w:p>
+      <w:pPr>
+        <w:spacing w:line="360" w:lineRule="auto"/>
+        <w:jc w:val="both"/>
+        <w:rPr>
+          <w:rFonts w:ascii="Arial" w:hAnsi="Arial" w:cs="Arial"/>
+          <w:sz w:val="24"/>
+          <w:szCs w:val="24"/>
+        </w:rPr>
+      </w:pPr>
+      <w:r>
+        <w:rPr>
+          <w:rFonts w:ascii="Arial" w:hAnsi="Arial" w:cs="Arial"/>
+          <w:sz w:val="24"/>
+          <w:szCs w:val="24"/>
+        </w:rPr>
+        <w:t>Atualmente, a empresa provavelmente não tem um sistema automatizado de controle de ponto, e os funcionários registram a entrada e saída manualmente, o que pode levar a erros, fraudes e falta de confiabilidade das informações. Além disso, esse processo manual é demorado e pode dificultar a gestão do banco de horas e dos relatórios e análises de desempenho. Implementar um sistema automatizado pode trazer benefícios significativos, como maior confiabilidade das informações, redução de erros e fraudes, economia de tempo e recursos, e melhor gerenciamento do banco de horas e dos relatórios e análises de desempenho dos funcionários.</w:t>
+      </w:r>
       <w:bookmarkStart w:id="0" w:name="_GoBack"/>
       <w:bookmarkEnd w:id="0"/>
     </w:p>
     <w:p>
       <w:pPr>
-        <w:ind w:firstLine="708"/>
-        <w:jc w:val="both"/>
-      </w:pPr>
-      <w:r>
-        <w:t>Os gestores de recursos humanos e os responsáveis pela administração de folha de pagamento são os principais envolvidos no projeto, uma vez que são os responsáveis por garantir a conformidade do sistema com as leis trabalhistas locais, bem como por gerir as informações relacionadas às horas trabalhadas pelos funcionários.</w:t>
-      </w:r>
-    </w:p>
-    <w:p>
-      <w:pPr>
-        <w:ind w:firstLine="708"/>
-        <w:jc w:val="both"/>
-      </w:pPr>
-      <w:r>
-        <w:t>Além disso, os próprios funcionários da empresa também são um público-alvo importante, uma vez que são os usuários finais do sistema de controle de ponto e precisam compreender como utilizá-lo de forma correta e eficiente. Por isso, é importante que o sistema seja fácil e acessível para todos os colaboradores, independentemente de suas habilidades tecnológicas.</w:t>
-      </w:r>
-    </w:p>
-    <w:p>
-      <w:pPr>
-        <w:jc w:val="both"/>
-        <w:rPr>
-          <w:color w:val="0070C0"/>
-        </w:rPr>
-      </w:pPr>
-      <w:r>
-        <w:rPr>
-          <w:color w:val="0070C0"/>
-        </w:rPr>
-        <w:t>Resumidamente</w:t>
-      </w:r>
-    </w:p>
-    <w:p>
-      <w:pPr>
-        <w:ind w:firstLine="708"/>
-        <w:jc w:val="both"/>
-        <w:rPr>
-          <w:color w:val="0070C0"/>
-        </w:rPr>
-      </w:pPr>
-      <w:r>
-        <w:rPr>
-          <w:color w:val="0070C0"/>
-        </w:rPr>
-        <w:t>O público-alvo do projeto de controle de ponto são todas as empresas que precisam registrar as horas trabalhadas de seus funcionários. Os principais envolvidos são os gestores de recursos humanos e os responsáveis pela folha de pagamento. Os funcionários da empresa também são importantes usuários do sistema de controle de ponto e devem conseguir utilizá-lo de forma fácil e acessível.</w:t>
-      </w:r>
+        <w:spacing w:line="360" w:lineRule="auto"/>
+        <w:jc w:val="both"/>
+        <w:rPr>
+          <w:rFonts w:ascii="Arial" w:hAnsi="Arial" w:cs="Arial"/>
+        </w:rPr>
+      </w:pPr>
     </w:p>
     <w:p>
       <w:pPr>
@@ -512,6 +1543,345 @@
 <file path=word/numbering.xml><?xml version="1.0" encoding="utf-8"?>
 <w:numbering xmlns:wpc="http://schemas.microsoft.com/office/word/2010/wordprocessingCanvas" xmlns:cx="http://schemas.microsoft.com/office/drawing/2014/chartex" xmlns:cx1="http://schemas.microsoft.com/office/drawing/2015/9/8/chartex" xmlns:cx2="http://schemas.microsoft.com/office/drawing/2015/10/21/chartex" xmlns:cx3="http://schemas.microsoft.com/office/drawing/2016/5/9/chartex" xmlns:cx4="http://schemas.microsoft.com/office/drawing/2016/5/10/chartex" xmlns:cx5="http://schemas.microsoft.com/office/drawing/2016/5/11/chartex" xmlns:cx6="http://schemas.microsoft.com/office/drawing/2016/5/12/chartex" xmlns:cx7="http://schemas.microsoft.com/office/drawing/2016/5/13/chartex" xmlns:cx8="http://schemas.microsoft.com/office/drawing/2016/5/14/chartex" xmlns:mc="http://schemas.openxmlformats.org/markup-compatibility/2006" xmlns:aink="http://schemas.microsoft.com/office/drawing/2016/ink" xmlns:am3d="http://schemas.microsoft.com/office/drawing/2017/model3d" xmlns:o="urn:schemas-microsoft-com:office:office" xmlns:r="http://schemas.openxmlformats.org/officeDocument/2006/relationships" xmlns:m="http://schemas.openxmlformats.org/officeDocument/2006/math" xmlns:v="urn:schemas-microsoft-com:vml" xmlns:wp14="http://schemas.microsoft.com/office/word/2010/wordprocessingDrawing" xmlns:wp="http://schemas.openxmlformats.org/drawingml/2006/wordprocessingDrawing" xmlns:w10="urn:schemas-microsoft-com:office:word" xmlns:w="http://schemas.openxmlformats.org/wordprocessingml/2006/main" xmlns:w14="http://schemas.microsoft.com/office/word/2010/wordml" xmlns:w15="http://schemas.microsoft.com/office/word/2012/wordml" xmlns:w16cid="http://schemas.microsoft.com/office/word/2016/wordml/cid" xmlns:w16se="http://schemas.microsoft.com/office/word/2015/wordml/symex" xmlns:wpg="http://schemas.microsoft.com/office/word/2010/wordprocessingGroup" xmlns:wpi="http://schemas.microsoft.com/office/word/2010/wordprocessingInk" xmlns:wne="http://schemas.microsoft.com/office/word/2006/wordml" xmlns:wps="http://schemas.microsoft.com/office/word/2010/wordprocessingShape" mc:Ignorable="w14 w15 w16se w16cid wp14">
   <w:abstractNum w:abstractNumId="0" w15:restartNumberingAfterBreak="0">
+    <w:nsid w:val="1C6D2DDB"/>
+    <w:multiLevelType w:val="hybridMultilevel"/>
+    <w:tmpl w:val="E402ABAE"/>
+    <w:lvl w:ilvl="0" w:tplc="04160001">
+      <w:start w:val="1"/>
+      <w:numFmt w:val="bullet"/>
+      <w:lvlText w:val=""/>
+      <w:lvlJc w:val="left"/>
+      <w:pPr>
+        <w:ind w:left="720" w:hanging="360"/>
+      </w:pPr>
+      <w:rPr>
+        <w:rFonts w:ascii="Symbol" w:hAnsi="Symbol" w:hint="default"/>
+      </w:rPr>
+    </w:lvl>
+    <w:lvl w:ilvl="1" w:tplc="04160003" w:tentative="1">
+      <w:start w:val="1"/>
+      <w:numFmt w:val="bullet"/>
+      <w:lvlText w:val="o"/>
+      <w:lvlJc w:val="left"/>
+      <w:pPr>
+        <w:ind w:left="1440" w:hanging="360"/>
+      </w:pPr>
+      <w:rPr>
+        <w:rFonts w:ascii="Courier New" w:hAnsi="Courier New" w:cs="Courier New" w:hint="default"/>
+      </w:rPr>
+    </w:lvl>
+    <w:lvl w:ilvl="2" w:tplc="04160005" w:tentative="1">
+      <w:start w:val="1"/>
+      <w:numFmt w:val="bullet"/>
+      <w:lvlText w:val=""/>
+      <w:lvlJc w:val="left"/>
+      <w:pPr>
+        <w:ind w:left="2160" w:hanging="360"/>
+      </w:pPr>
+      <w:rPr>
+        <w:rFonts w:ascii="Wingdings" w:hAnsi="Wingdings" w:hint="default"/>
+      </w:rPr>
+    </w:lvl>
+    <w:lvl w:ilvl="3" w:tplc="04160001" w:tentative="1">
+      <w:start w:val="1"/>
+      <w:numFmt w:val="bullet"/>
+      <w:lvlText w:val=""/>
+      <w:lvlJc w:val="left"/>
+      <w:pPr>
+        <w:ind w:left="2880" w:hanging="360"/>
+      </w:pPr>
+      <w:rPr>
+        <w:rFonts w:ascii="Symbol" w:hAnsi="Symbol" w:hint="default"/>
+      </w:rPr>
+    </w:lvl>
+    <w:lvl w:ilvl="4" w:tplc="04160003" w:tentative="1">
+      <w:start w:val="1"/>
+      <w:numFmt w:val="bullet"/>
+      <w:lvlText w:val="o"/>
+      <w:lvlJc w:val="left"/>
+      <w:pPr>
+        <w:ind w:left="3600" w:hanging="360"/>
+      </w:pPr>
+      <w:rPr>
+        <w:rFonts w:ascii="Courier New" w:hAnsi="Courier New" w:cs="Courier New" w:hint="default"/>
+      </w:rPr>
+    </w:lvl>
+    <w:lvl w:ilvl="5" w:tplc="04160005" w:tentative="1">
+      <w:start w:val="1"/>
+      <w:numFmt w:val="bullet"/>
+      <w:lvlText w:val=""/>
+      <w:lvlJc w:val="left"/>
+      <w:pPr>
+        <w:ind w:left="4320" w:hanging="360"/>
+      </w:pPr>
+      <w:rPr>
+        <w:rFonts w:ascii="Wingdings" w:hAnsi="Wingdings" w:hint="default"/>
+      </w:rPr>
+    </w:lvl>
+    <w:lvl w:ilvl="6" w:tplc="04160001" w:tentative="1">
+      <w:start w:val="1"/>
+      <w:numFmt w:val="bullet"/>
+      <w:lvlText w:val=""/>
+      <w:lvlJc w:val="left"/>
+      <w:pPr>
+        <w:ind w:left="5040" w:hanging="360"/>
+      </w:pPr>
+      <w:rPr>
+        <w:rFonts w:ascii="Symbol" w:hAnsi="Symbol" w:hint="default"/>
+      </w:rPr>
+    </w:lvl>
+    <w:lvl w:ilvl="7" w:tplc="04160003" w:tentative="1">
+      <w:start w:val="1"/>
+      <w:numFmt w:val="bullet"/>
+      <w:lvlText w:val="o"/>
+      <w:lvlJc w:val="left"/>
+      <w:pPr>
+        <w:ind w:left="5760" w:hanging="360"/>
+      </w:pPr>
+      <w:rPr>
+        <w:rFonts w:ascii="Courier New" w:hAnsi="Courier New" w:cs="Courier New" w:hint="default"/>
+      </w:rPr>
+    </w:lvl>
+    <w:lvl w:ilvl="8" w:tplc="04160005" w:tentative="1">
+      <w:start w:val="1"/>
+      <w:numFmt w:val="bullet"/>
+      <w:lvlText w:val=""/>
+      <w:lvlJc w:val="left"/>
+      <w:pPr>
+        <w:ind w:left="6480" w:hanging="360"/>
+      </w:pPr>
+      <w:rPr>
+        <w:rFonts w:ascii="Wingdings" w:hAnsi="Wingdings" w:hint="default"/>
+      </w:rPr>
+    </w:lvl>
+  </w:abstractNum>
+  <w:abstractNum w:abstractNumId="1" w15:restartNumberingAfterBreak="0">
+    <w:nsid w:val="1F4A1BA3"/>
+    <w:multiLevelType w:val="hybridMultilevel"/>
+    <w:tmpl w:val="FE0CD87A"/>
+    <w:lvl w:ilvl="0" w:tplc="04160001">
+      <w:start w:val="1"/>
+      <w:numFmt w:val="bullet"/>
+      <w:lvlText w:val=""/>
+      <w:lvlJc w:val="left"/>
+      <w:pPr>
+        <w:ind w:left="720" w:hanging="360"/>
+      </w:pPr>
+      <w:rPr>
+        <w:rFonts w:ascii="Symbol" w:hAnsi="Symbol" w:hint="default"/>
+      </w:rPr>
+    </w:lvl>
+    <w:lvl w:ilvl="1" w:tplc="04160003" w:tentative="1">
+      <w:start w:val="1"/>
+      <w:numFmt w:val="bullet"/>
+      <w:lvlText w:val="o"/>
+      <w:lvlJc w:val="left"/>
+      <w:pPr>
+        <w:ind w:left="1440" w:hanging="360"/>
+      </w:pPr>
+      <w:rPr>
+        <w:rFonts w:ascii="Courier New" w:hAnsi="Courier New" w:cs="Courier New" w:hint="default"/>
+      </w:rPr>
+    </w:lvl>
+    <w:lvl w:ilvl="2" w:tplc="04160005" w:tentative="1">
+      <w:start w:val="1"/>
+      <w:numFmt w:val="bullet"/>
+      <w:lvlText w:val=""/>
+      <w:lvlJc w:val="left"/>
+      <w:pPr>
+        <w:ind w:left="2160" w:hanging="360"/>
+      </w:pPr>
+      <w:rPr>
+        <w:rFonts w:ascii="Wingdings" w:hAnsi="Wingdings" w:hint="default"/>
+      </w:rPr>
+    </w:lvl>
+    <w:lvl w:ilvl="3" w:tplc="04160001" w:tentative="1">
+      <w:start w:val="1"/>
+      <w:numFmt w:val="bullet"/>
+      <w:lvlText w:val=""/>
+      <w:lvlJc w:val="left"/>
+      <w:pPr>
+        <w:ind w:left="2880" w:hanging="360"/>
+      </w:pPr>
+      <w:rPr>
+        <w:rFonts w:ascii="Symbol" w:hAnsi="Symbol" w:hint="default"/>
+      </w:rPr>
+    </w:lvl>
+    <w:lvl w:ilvl="4" w:tplc="04160003" w:tentative="1">
+      <w:start w:val="1"/>
+      <w:numFmt w:val="bullet"/>
+      <w:lvlText w:val="o"/>
+      <w:lvlJc w:val="left"/>
+      <w:pPr>
+        <w:ind w:left="3600" w:hanging="360"/>
+      </w:pPr>
+      <w:rPr>
+        <w:rFonts w:ascii="Courier New" w:hAnsi="Courier New" w:cs="Courier New" w:hint="default"/>
+      </w:rPr>
+    </w:lvl>
+    <w:lvl w:ilvl="5" w:tplc="04160005" w:tentative="1">
+      <w:start w:val="1"/>
+      <w:numFmt w:val="bullet"/>
+      <w:lvlText w:val=""/>
+      <w:lvlJc w:val="left"/>
+      <w:pPr>
+        <w:ind w:left="4320" w:hanging="360"/>
+      </w:pPr>
+      <w:rPr>
+        <w:rFonts w:ascii="Wingdings" w:hAnsi="Wingdings" w:hint="default"/>
+      </w:rPr>
+    </w:lvl>
+    <w:lvl w:ilvl="6" w:tplc="04160001" w:tentative="1">
+      <w:start w:val="1"/>
+      <w:numFmt w:val="bullet"/>
+      <w:lvlText w:val=""/>
+      <w:lvlJc w:val="left"/>
+      <w:pPr>
+        <w:ind w:left="5040" w:hanging="360"/>
+      </w:pPr>
+      <w:rPr>
+        <w:rFonts w:ascii="Symbol" w:hAnsi="Symbol" w:hint="default"/>
+      </w:rPr>
+    </w:lvl>
+    <w:lvl w:ilvl="7" w:tplc="04160003" w:tentative="1">
+      <w:start w:val="1"/>
+      <w:numFmt w:val="bullet"/>
+      <w:lvlText w:val="o"/>
+      <w:lvlJc w:val="left"/>
+      <w:pPr>
+        <w:ind w:left="5760" w:hanging="360"/>
+      </w:pPr>
+      <w:rPr>
+        <w:rFonts w:ascii="Courier New" w:hAnsi="Courier New" w:cs="Courier New" w:hint="default"/>
+      </w:rPr>
+    </w:lvl>
+    <w:lvl w:ilvl="8" w:tplc="04160005" w:tentative="1">
+      <w:start w:val="1"/>
+      <w:numFmt w:val="bullet"/>
+      <w:lvlText w:val=""/>
+      <w:lvlJc w:val="left"/>
+      <w:pPr>
+        <w:ind w:left="6480" w:hanging="360"/>
+      </w:pPr>
+      <w:rPr>
+        <w:rFonts w:ascii="Wingdings" w:hAnsi="Wingdings" w:hint="default"/>
+      </w:rPr>
+    </w:lvl>
+  </w:abstractNum>
+  <w:abstractNum w:abstractNumId="2" w15:restartNumberingAfterBreak="0">
+    <w:nsid w:val="29B300B9"/>
+    <w:multiLevelType w:val="hybridMultilevel"/>
+    <w:tmpl w:val="3A96FA9A"/>
+    <w:lvl w:ilvl="0" w:tplc="04160001">
+      <w:start w:val="1"/>
+      <w:numFmt w:val="bullet"/>
+      <w:lvlText w:val=""/>
+      <w:lvlJc w:val="left"/>
+      <w:pPr>
+        <w:ind w:left="720" w:hanging="360"/>
+      </w:pPr>
+      <w:rPr>
+        <w:rFonts w:ascii="Symbol" w:hAnsi="Symbol" w:hint="default"/>
+      </w:rPr>
+    </w:lvl>
+    <w:lvl w:ilvl="1" w:tplc="04160003" w:tentative="1">
+      <w:start w:val="1"/>
+      <w:numFmt w:val="bullet"/>
+      <w:lvlText w:val="o"/>
+      <w:lvlJc w:val="left"/>
+      <w:pPr>
+        <w:ind w:left="1440" w:hanging="360"/>
+      </w:pPr>
+      <w:rPr>
+        <w:rFonts w:ascii="Courier New" w:hAnsi="Courier New" w:cs="Courier New" w:hint="default"/>
+      </w:rPr>
+    </w:lvl>
+    <w:lvl w:ilvl="2" w:tplc="04160005" w:tentative="1">
+      <w:start w:val="1"/>
+      <w:numFmt w:val="bullet"/>
+      <w:lvlText w:val=""/>
+      <w:lvlJc w:val="left"/>
+      <w:pPr>
+        <w:ind w:left="2160" w:hanging="360"/>
+      </w:pPr>
+      <w:rPr>
+        <w:rFonts w:ascii="Wingdings" w:hAnsi="Wingdings" w:hint="default"/>
+      </w:rPr>
+    </w:lvl>
+    <w:lvl w:ilvl="3" w:tplc="04160001" w:tentative="1">
+      <w:start w:val="1"/>
+      <w:numFmt w:val="bullet"/>
+      <w:lvlText w:val=""/>
+      <w:lvlJc w:val="left"/>
+      <w:pPr>
+        <w:ind w:left="2880" w:hanging="360"/>
+      </w:pPr>
+      <w:rPr>
+        <w:rFonts w:ascii="Symbol" w:hAnsi="Symbol" w:hint="default"/>
+      </w:rPr>
+    </w:lvl>
+    <w:lvl w:ilvl="4" w:tplc="04160003" w:tentative="1">
+      <w:start w:val="1"/>
+      <w:numFmt w:val="bullet"/>
+      <w:lvlText w:val="o"/>
+      <w:lvlJc w:val="left"/>
+      <w:pPr>
+        <w:ind w:left="3600" w:hanging="360"/>
+      </w:pPr>
+      <w:rPr>
+        <w:rFonts w:ascii="Courier New" w:hAnsi="Courier New" w:cs="Courier New" w:hint="default"/>
+      </w:rPr>
+    </w:lvl>
+    <w:lvl w:ilvl="5" w:tplc="04160005" w:tentative="1">
+      <w:start w:val="1"/>
+      <w:numFmt w:val="bullet"/>
+      <w:lvlText w:val=""/>
+      <w:lvlJc w:val="left"/>
+      <w:pPr>
+        <w:ind w:left="4320" w:hanging="360"/>
+      </w:pPr>
+      <w:rPr>
+        <w:rFonts w:ascii="Wingdings" w:hAnsi="Wingdings" w:hint="default"/>
+      </w:rPr>
+    </w:lvl>
+    <w:lvl w:ilvl="6" w:tplc="04160001" w:tentative="1">
+      <w:start w:val="1"/>
+      <w:numFmt w:val="bullet"/>
+      <w:lvlText w:val=""/>
+      <w:lvlJc w:val="left"/>
+      <w:pPr>
+        <w:ind w:left="5040" w:hanging="360"/>
+      </w:pPr>
+      <w:rPr>
+        <w:rFonts w:ascii="Symbol" w:hAnsi="Symbol" w:hint="default"/>
+      </w:rPr>
+    </w:lvl>
+    <w:lvl w:ilvl="7" w:tplc="04160003" w:tentative="1">
+      <w:start w:val="1"/>
+      <w:numFmt w:val="bullet"/>
+      <w:lvlText w:val="o"/>
+      <w:lvlJc w:val="left"/>
+      <w:pPr>
+        <w:ind w:left="5760" w:hanging="360"/>
+      </w:pPr>
+      <w:rPr>
+        <w:rFonts w:ascii="Courier New" w:hAnsi="Courier New" w:cs="Courier New" w:hint="default"/>
+      </w:rPr>
+    </w:lvl>
+    <w:lvl w:ilvl="8" w:tplc="04160005" w:tentative="1">
+      <w:start w:val="1"/>
+      <w:numFmt w:val="bullet"/>
+      <w:lvlText w:val=""/>
+      <w:lvlJc w:val="left"/>
+      <w:pPr>
+        <w:ind w:left="6480" w:hanging="360"/>
+      </w:pPr>
+      <w:rPr>
+        <w:rFonts w:ascii="Wingdings" w:hAnsi="Wingdings" w:hint="default"/>
+      </w:rPr>
+    </w:lvl>
+  </w:abstractNum>
+  <w:abstractNum w:abstractNumId="3" w15:restartNumberingAfterBreak="0">
     <w:nsid w:val="6BB2698C"/>
     <w:multiLevelType w:val="hybridMultilevel"/>
     <w:tmpl w:val="D4CAD974"/>
@@ -625,7 +1995,16 @@
     </w:lvl>
   </w:abstractNum>
   <w:num w:numId="1">
+    <w:abstractNumId w:val="3"/>
+  </w:num>
+  <w:num w:numId="2">
+    <w:abstractNumId w:val="1"/>
+  </w:num>
+  <w:num w:numId="3">
     <w:abstractNumId w:val="0"/>
+  </w:num>
+  <w:num w:numId="4">
+    <w:abstractNumId w:val="2"/>
   </w:num>
 </w:numbering>
 </file>
